--- a/anotações/correções a se fazer.docx
+++ b/anotações/correções a se fazer.docx
@@ -7,14 +7,276 @@
         <w:spacing w:after="0" w:line="240" w:lineRule="auto"/>
         <w:rPr>
           <w:rFonts w:ascii="Segoe UI" w:eastAsia="Times New Roman" w:hAnsi="Segoe UI" w:cs="Segoe UI"/>
-          <w:sz w:val="21"/>
-          <w:szCs w:val="21"/>
-        </w:rPr>
-      </w:pPr>
+          <w:color w:val="BFBFBF" w:themeColor="background1" w:themeShade="BF"/>
+          <w:sz w:val="21"/>
+          <w:szCs w:val="21"/>
+        </w:rPr>
+      </w:pPr>
+      <w:r>
+        <w:rPr>
+          <w:rFonts w:ascii="Segoe UI" w:eastAsia="Times New Roman" w:hAnsi="Symbol" w:cs="Segoe UI"/>
+          <w:color w:val="BFBFBF" w:themeColor="background1" w:themeShade="BF"/>
+          <w:sz w:val="21"/>
+          <w:szCs w:val="21"/>
+        </w:rPr>
+        <w:t></w:t>
+      </w:r>
+      <w:r>
+        <w:rPr>
+          <w:rFonts w:ascii="Segoe UI" w:eastAsia="Times New Roman" w:hAnsi="Segoe UI" w:cs="Segoe UI"/>
+          <w:color w:val="BFBFBF" w:themeColor="background1" w:themeShade="BF"/>
+          <w:sz w:val="21"/>
+          <w:szCs w:val="21"/>
+        </w:rPr>
+        <w:t xml:space="preserve"> </w:t>
+      </w:r>
+      <w:r>
+        <w:rPr>
+          <w:rFonts w:ascii="Calibri" w:eastAsia="Times New Roman" w:hAnsi="Calibri" w:cs="Segoe UI"/>
+          <w:color w:val="BFBFBF" w:themeColor="background1" w:themeShade="BF"/>
+        </w:rPr>
+        <w:t xml:space="preserve">Slides </w:t>
+      </w:r>
+      <w:proofErr w:type="spellStart"/>
+      <w:r>
+        <w:rPr>
+          <w:rFonts w:ascii="Calibri" w:eastAsia="Times New Roman" w:hAnsi="Calibri" w:cs="Segoe UI"/>
+          <w:color w:val="BFBFBF" w:themeColor="background1" w:themeShade="BF"/>
+        </w:rPr>
+        <w:t>mto</w:t>
+      </w:r>
+      <w:proofErr w:type="spellEnd"/>
+      <w:r>
+        <w:rPr>
+          <w:rFonts w:ascii="Calibri" w:eastAsia="Times New Roman" w:hAnsi="Calibri" w:cs="Segoe UI"/>
+          <w:color w:val="BFBFBF" w:themeColor="background1" w:themeShade="BF"/>
+        </w:rPr>
+        <w:t xml:space="preserve"> bonitos</w:t>
+      </w:r>
+      <w:r>
+        <w:rPr>
+          <w:rFonts w:ascii="Segoe UI" w:eastAsia="Times New Roman" w:hAnsi="Segoe UI" w:cs="Segoe UI"/>
+          <w:color w:val="BFBFBF" w:themeColor="background1" w:themeShade="BF"/>
+          <w:sz w:val="21"/>
+          <w:szCs w:val="21"/>
+        </w:rPr>
+        <w:t xml:space="preserve"> </w:t>
+      </w:r>
+    </w:p>
+    <w:p>
+      <w:pPr>
+        <w:spacing w:after="0" w:line="240" w:lineRule="auto"/>
+        <w:rPr>
+          <w:rFonts w:ascii="Segoe UI" w:eastAsia="Times New Roman" w:hAnsi="Segoe UI" w:cs="Segoe UI"/>
+          <w:color w:val="BFBFBF" w:themeColor="background1" w:themeShade="BF"/>
+          <w:sz w:val="21"/>
+          <w:szCs w:val="21"/>
+        </w:rPr>
+      </w:pPr>
+    </w:p>
+    <w:p>
+      <w:pPr>
+        <w:spacing w:after="0" w:line="240" w:lineRule="auto"/>
+        <w:rPr>
+          <w:rFonts w:ascii="Segoe UI" w:eastAsia="Times New Roman" w:hAnsi="Segoe UI" w:cs="Segoe UI"/>
+          <w:color w:val="538135" w:themeColor="accent6" w:themeShade="BF"/>
+          <w:sz w:val="21"/>
+          <w:szCs w:val="21"/>
+        </w:rPr>
+      </w:pPr>
+      <w:r>
+        <w:rPr>
+          <w:rFonts w:ascii="Segoe UI" w:eastAsia="Times New Roman" w:hAnsi="Symbol" w:cs="Segoe UI"/>
+          <w:color w:val="538135" w:themeColor="accent6" w:themeShade="BF"/>
+          <w:sz w:val="21"/>
+          <w:szCs w:val="21"/>
+        </w:rPr>
+        <w:t></w:t>
+      </w:r>
+      <w:r>
+        <w:rPr>
+          <w:rFonts w:ascii="Segoe UI" w:eastAsia="Times New Roman" w:hAnsi="Segoe UI" w:cs="Segoe UI"/>
+          <w:color w:val="538135" w:themeColor="accent6" w:themeShade="BF"/>
+          <w:sz w:val="21"/>
+          <w:szCs w:val="21"/>
+        </w:rPr>
+        <w:t xml:space="preserve"> </w:t>
+      </w:r>
+      <w:r>
+        <w:rPr>
+          <w:rFonts w:ascii="Calibri" w:eastAsia="Times New Roman" w:hAnsi="Calibri" w:cs="Segoe UI"/>
+          <w:color w:val="538135" w:themeColor="accent6" w:themeShade="BF"/>
+        </w:rPr>
+        <w:t xml:space="preserve">Na apresentação, alguns slides estão com fonte ARIAL e outros CALIBRI. Deixar todos com a mesma fonte (a cor </w:t>
+      </w:r>
+      <w:proofErr w:type="spellStart"/>
+      <w:r>
+        <w:rPr>
+          <w:rFonts w:ascii="Calibri" w:eastAsia="Times New Roman" w:hAnsi="Calibri" w:cs="Segoe UI"/>
+          <w:color w:val="538135" w:themeColor="accent6" w:themeShade="BF"/>
+        </w:rPr>
+        <w:t>tbem</w:t>
+      </w:r>
+      <w:proofErr w:type="spellEnd"/>
+      <w:r>
+        <w:rPr>
+          <w:rFonts w:ascii="Calibri" w:eastAsia="Times New Roman" w:hAnsi="Calibri" w:cs="Segoe UI"/>
+          <w:color w:val="538135" w:themeColor="accent6" w:themeShade="BF"/>
+        </w:rPr>
+        <w:t xml:space="preserve"> tá diferente)</w:t>
+      </w:r>
+      <w:r>
+        <w:rPr>
+          <w:rFonts w:ascii="Segoe UI" w:eastAsia="Times New Roman" w:hAnsi="Segoe UI" w:cs="Segoe UI"/>
+          <w:color w:val="538135" w:themeColor="accent6" w:themeShade="BF"/>
+          <w:sz w:val="21"/>
+          <w:szCs w:val="21"/>
+        </w:rPr>
+        <w:t xml:space="preserve"> </w:t>
+      </w:r>
+    </w:p>
+    <w:p>
+      <w:pPr>
+        <w:spacing w:after="0" w:line="240" w:lineRule="auto"/>
+        <w:rPr>
+          <w:rFonts w:ascii="Segoe UI" w:eastAsia="Times New Roman" w:hAnsi="Segoe UI" w:cs="Segoe UI"/>
+          <w:color w:val="538135" w:themeColor="accent6" w:themeShade="BF"/>
+          <w:sz w:val="21"/>
+          <w:szCs w:val="21"/>
+        </w:rPr>
+      </w:pPr>
+    </w:p>
+    <w:p>
+      <w:pPr>
+        <w:spacing w:after="0" w:line="240" w:lineRule="auto"/>
+        <w:rPr>
+          <w:rFonts w:ascii="Calibri" w:eastAsia="Times New Roman" w:hAnsi="Calibri" w:cs="Segoe UI"/>
+          <w:color w:val="FF0000"/>
+        </w:rPr>
+      </w:pPr>
+      <w:r>
+        <w:rPr>
+          <w:rFonts w:ascii="Segoe UI" w:eastAsia="Times New Roman" w:hAnsi="Symbol" w:cs="Segoe UI"/>
+          <w:color w:val="FF0000"/>
+          <w:sz w:val="21"/>
+          <w:szCs w:val="21"/>
+        </w:rPr>
+        <w:t></w:t>
+      </w:r>
+      <w:r>
+        <w:rPr>
+          <w:rFonts w:ascii="Segoe UI" w:eastAsia="Times New Roman" w:hAnsi="Segoe UI" w:cs="Segoe UI"/>
+          <w:color w:val="FF0000"/>
+          <w:sz w:val="21"/>
+          <w:szCs w:val="21"/>
+        </w:rPr>
+        <w:t xml:space="preserve"> </w:t>
+      </w:r>
+      <w:r>
+        <w:rPr>
+          <w:rFonts w:ascii="Calibri" w:eastAsia="Times New Roman" w:hAnsi="Calibri" w:cs="Segoe UI"/>
+          <w:color w:val="FF0000"/>
+        </w:rPr>
+        <w:t xml:space="preserve">Na apresentação do vídeo, o problema deveria ser melhor explorado... que alunos tem esses problemas? Começou-se a falar dos problemas sem antes contextualizar... </w:t>
+      </w:r>
+    </w:p>
+    <w:p>
+      <w:pPr>
+        <w:spacing w:after="0" w:line="240" w:lineRule="auto"/>
+        <w:rPr>
+          <w:rFonts w:ascii="Segoe UI" w:eastAsia="Times New Roman" w:hAnsi="Segoe UI" w:cs="Segoe UI"/>
+          <w:color w:val="FF0000"/>
+          <w:sz w:val="21"/>
+          <w:szCs w:val="21"/>
+        </w:rPr>
+      </w:pPr>
+    </w:p>
+    <w:p>
+      <w:pPr>
+        <w:spacing w:after="0" w:line="240" w:lineRule="auto"/>
+        <w:rPr>
+          <w:rFonts w:ascii="Segoe UI" w:eastAsia="Times New Roman" w:hAnsi="Segoe UI" w:cs="Segoe UI"/>
+          <w:color w:val="FF0000"/>
+          <w:sz w:val="21"/>
+          <w:szCs w:val="21"/>
+        </w:rPr>
+      </w:pPr>
+      <w:r>
+        <w:rPr>
+          <w:rFonts w:ascii="Segoe UI" w:eastAsia="Times New Roman" w:hAnsi="Symbol" w:cs="Segoe UI"/>
+          <w:color w:val="FF0000"/>
+          <w:sz w:val="21"/>
+          <w:szCs w:val="21"/>
+        </w:rPr>
+        <w:t></w:t>
+      </w:r>
+      <w:r>
+        <w:rPr>
+          <w:rFonts w:ascii="Segoe UI" w:eastAsia="Times New Roman" w:hAnsi="Segoe UI" w:cs="Segoe UI"/>
+          <w:color w:val="FF0000"/>
+          <w:sz w:val="21"/>
+          <w:szCs w:val="21"/>
+        </w:rPr>
+        <w:t xml:space="preserve"> </w:t>
+      </w:r>
+      <w:r>
+        <w:rPr>
+          <w:rFonts w:ascii="Calibri" w:eastAsia="Times New Roman" w:hAnsi="Calibri" w:cs="Segoe UI"/>
+          <w:color w:val="FF0000"/>
+        </w:rPr>
+        <w:t xml:space="preserve">Slides da justificativa com muito texto... deixar a apresentação mais dinâmica, trocar tantos textos por gráficos e </w:t>
+      </w:r>
       <w:proofErr w:type="gramStart"/>
       <w:r>
         <w:rPr>
+          <w:rFonts w:ascii="Calibri" w:eastAsia="Times New Roman" w:hAnsi="Calibri" w:cs="Segoe UI"/>
+          <w:color w:val="FF0000"/>
+        </w:rPr>
+        <w:t>infográficos..</w:t>
+      </w:r>
+      <w:proofErr w:type="gramEnd"/>
+      <w:r>
+        <w:rPr>
+          <w:rFonts w:ascii="Calibri" w:eastAsia="Times New Roman" w:hAnsi="Calibri" w:cs="Segoe UI"/>
+          <w:color w:val="FF0000"/>
+        </w:rPr>
+        <w:t xml:space="preserve"> a justificativa deve ter no máximo 5 slides</w:t>
+      </w:r>
+      <w:r>
+        <w:rPr>
+          <w:rFonts w:ascii="Segoe UI" w:eastAsia="Times New Roman" w:hAnsi="Segoe UI" w:cs="Segoe UI"/>
+          <w:color w:val="FF0000"/>
+          <w:sz w:val="21"/>
+          <w:szCs w:val="21"/>
+        </w:rPr>
+        <w:t xml:space="preserve"> </w:t>
+      </w:r>
+    </w:p>
+    <w:p>
+      <w:pPr>
+        <w:spacing w:after="0" w:line="240" w:lineRule="auto"/>
+        <w:rPr>
+          <w:rFonts w:ascii="Segoe UI" w:eastAsia="Times New Roman" w:hAnsi="Segoe UI" w:cs="Segoe UI"/>
+          <w:color w:val="FF0000"/>
+          <w:sz w:val="21"/>
+          <w:szCs w:val="21"/>
+        </w:rPr>
+      </w:pPr>
+    </w:p>
+    <w:p>
+      <w:pPr>
+        <w:spacing w:after="0" w:line="240" w:lineRule="auto"/>
+        <w:rPr>
+          <w:rFonts w:ascii="Segoe UI" w:eastAsia="Times New Roman" w:hAnsi="Segoe UI" w:cs="Segoe UI"/>
+          <w:color w:val="BF8F00" w:themeColor="accent4" w:themeShade="BF"/>
+          <w:sz w:val="21"/>
+          <w:szCs w:val="21"/>
+        </w:rPr>
+      </w:pPr>
+      <w:r>
+        <w:rPr>
           <w:rFonts w:ascii="Segoe UI" w:eastAsia="Times New Roman" w:hAnsi="Symbol" w:cs="Segoe UI"/>
+          <w:color w:val="BF8F00" w:themeColor="accent4" w:themeShade="BF"/>
           <w:sz w:val="21"/>
           <w:szCs w:val="21"/>
         </w:rPr>
@@ -23,60 +285,79 @@
       <w:r>
         <w:rPr>
           <w:rFonts w:ascii="Segoe UI" w:eastAsia="Times New Roman" w:hAnsi="Segoe UI" w:cs="Segoe UI"/>
-          <w:sz w:val="21"/>
-          <w:szCs w:val="21"/>
-        </w:rPr>
-        <w:t xml:space="preserve">  </w:t>
-      </w:r>
-      <w:r>
-        <w:rPr>
-          <w:rFonts w:ascii="Calibri" w:eastAsia="Times New Roman" w:hAnsi="Calibri" w:cs="Segoe UI"/>
-        </w:rPr>
-        <w:t>Slides</w:t>
-      </w:r>
-      <w:proofErr w:type="gramEnd"/>
-      <w:r>
-        <w:rPr>
-          <w:rFonts w:ascii="Calibri" w:eastAsia="Times New Roman" w:hAnsi="Calibri" w:cs="Segoe UI"/>
-        </w:rPr>
-        <w:t xml:space="preserve"> </w:t>
+          <w:color w:val="BF8F00" w:themeColor="accent4" w:themeShade="BF"/>
+          <w:sz w:val="21"/>
+          <w:szCs w:val="21"/>
+        </w:rPr>
+        <w:t xml:space="preserve"> </w:t>
+      </w:r>
+      <w:r>
+        <w:rPr>
+          <w:rFonts w:ascii="Calibri" w:eastAsia="Times New Roman" w:hAnsi="Calibri" w:cs="Segoe UI"/>
+          <w:color w:val="BF8F00" w:themeColor="accent4" w:themeShade="BF"/>
+        </w:rPr>
+        <w:t xml:space="preserve">A justificativa está cheia de gaps, lacunas, que não são respondidas... precisamos deixar o texto mais fluido. Na correção do livro eu incluí um comentário sobre uma </w:t>
       </w:r>
       <w:proofErr w:type="spellStart"/>
       <w:r>
         <w:rPr>
           <w:rFonts w:ascii="Calibri" w:eastAsia="Times New Roman" w:hAnsi="Calibri" w:cs="Segoe UI"/>
-        </w:rPr>
-        <w:t>mto</w:t>
+          <w:color w:val="BF8F00" w:themeColor="accent4" w:themeShade="BF"/>
+        </w:rPr>
+        <w:t>sequencia</w:t>
       </w:r>
       <w:proofErr w:type="spellEnd"/>
       <w:r>
         <w:rPr>
           <w:rFonts w:ascii="Calibri" w:eastAsia="Times New Roman" w:hAnsi="Calibri" w:cs="Segoe UI"/>
-        </w:rPr>
-        <w:t xml:space="preserve"> bonitos</w:t>
-      </w:r>
-      <w:r>
-        <w:rPr>
-          <w:rFonts w:ascii="Segoe UI" w:eastAsia="Times New Roman" w:hAnsi="Segoe UI" w:cs="Segoe UI"/>
-          <w:sz w:val="21"/>
-          <w:szCs w:val="21"/>
-        </w:rPr>
-        <w:t xml:space="preserve"> </w:t>
-      </w:r>
-    </w:p>
-    <w:p>
-      <w:pPr>
-        <w:spacing w:after="0" w:line="240" w:lineRule="auto"/>
-        <w:rPr>
-          <w:rFonts w:ascii="Segoe UI" w:eastAsia="Times New Roman" w:hAnsi="Segoe UI" w:cs="Segoe UI"/>
-          <w:sz w:val="21"/>
-          <w:szCs w:val="21"/>
-        </w:rPr>
-      </w:pPr>
-      <w:proofErr w:type="gramStart"/>
+          <w:color w:val="BF8F00" w:themeColor="accent4" w:themeShade="BF"/>
+        </w:rPr>
+        <w:t xml:space="preserve"> que poderia ficar legal na justificativa de </w:t>
+      </w:r>
+      <w:proofErr w:type="spellStart"/>
+      <w:r>
+        <w:rPr>
+          <w:rFonts w:ascii="Calibri" w:eastAsia="Times New Roman" w:hAnsi="Calibri" w:cs="Segoe UI"/>
+          <w:color w:val="BF8F00" w:themeColor="accent4" w:themeShade="BF"/>
+        </w:rPr>
+        <w:t>voces</w:t>
+      </w:r>
+      <w:proofErr w:type="spellEnd"/>
+      <w:r>
+        <w:rPr>
+          <w:rFonts w:ascii="Segoe UI" w:eastAsia="Times New Roman" w:hAnsi="Segoe UI" w:cs="Segoe UI"/>
+          <w:color w:val="BF8F00" w:themeColor="accent4" w:themeShade="BF"/>
+          <w:sz w:val="21"/>
+          <w:szCs w:val="21"/>
+        </w:rPr>
+        <w:t xml:space="preserve"> </w:t>
+      </w:r>
+    </w:p>
+    <w:p>
+      <w:pPr>
+        <w:spacing w:after="0" w:line="240" w:lineRule="auto"/>
+        <w:rPr>
+          <w:rFonts w:ascii="Segoe UI" w:eastAsia="Times New Roman" w:hAnsi="Segoe UI" w:cs="Segoe UI"/>
+          <w:color w:val="BF8F00" w:themeColor="accent4" w:themeShade="BF"/>
+          <w:sz w:val="21"/>
+          <w:szCs w:val="21"/>
+        </w:rPr>
+      </w:pPr>
+    </w:p>
+    <w:p>
+      <w:pPr>
+        <w:spacing w:after="0" w:line="240" w:lineRule="auto"/>
+        <w:rPr>
+          <w:rFonts w:ascii="Segoe UI" w:eastAsia="Times New Roman" w:hAnsi="Segoe UI" w:cs="Segoe UI"/>
+          <w:color w:val="92D050"/>
+          <w:sz w:val="21"/>
+          <w:szCs w:val="21"/>
+        </w:rPr>
+      </w:pPr>
       <w:r>
         <w:rPr>
           <w:rFonts w:ascii="Segoe UI" w:eastAsia="Times New Roman" w:hAnsi="Symbol" w:cs="Segoe UI"/>
+          <w:color w:val="92D050"/>
           <w:sz w:val="21"/>
           <w:szCs w:val="21"/>
         </w:rPr>
@@ -85,364 +366,393 @@
       <w:r>
         <w:rPr>
           <w:rFonts w:ascii="Segoe UI" w:eastAsia="Times New Roman" w:hAnsi="Segoe UI" w:cs="Segoe UI"/>
-          <w:sz w:val="21"/>
-          <w:szCs w:val="21"/>
-        </w:rPr>
-        <w:t xml:space="preserve">  </w:t>
-      </w:r>
-      <w:r>
-        <w:rPr>
-          <w:rFonts w:ascii="Calibri" w:eastAsia="Times New Roman" w:hAnsi="Calibri" w:cs="Segoe UI"/>
-        </w:rPr>
-        <w:t>Na</w:t>
-      </w:r>
-      <w:proofErr w:type="gramEnd"/>
-      <w:r>
-        <w:rPr>
-          <w:rFonts w:ascii="Calibri" w:eastAsia="Times New Roman" w:hAnsi="Calibri" w:cs="Segoe UI"/>
-        </w:rPr>
-        <w:t xml:space="preserve"> apresentação, alguns slides estão com fonte ARIAL e outros CALIBRI. Deixar todos com a mesma fonte (a cor </w:t>
+          <w:color w:val="92D050"/>
+          <w:sz w:val="21"/>
+          <w:szCs w:val="21"/>
+        </w:rPr>
+        <w:t xml:space="preserve"> </w:t>
+      </w:r>
+      <w:r>
+        <w:rPr>
+          <w:rFonts w:ascii="Calibri" w:eastAsia="Times New Roman" w:hAnsi="Calibri" w:cs="Segoe UI"/>
+          <w:color w:val="92D050"/>
+        </w:rPr>
+        <w:t>Na solução proposta, dar mais detalhes técnicos de como o sistema web irá funcionar</w:t>
+      </w:r>
+      <w:r>
+        <w:rPr>
+          <w:rFonts w:ascii="Segoe UI" w:eastAsia="Times New Roman" w:hAnsi="Segoe UI" w:cs="Segoe UI"/>
+          <w:color w:val="92D050"/>
+          <w:sz w:val="21"/>
+          <w:szCs w:val="21"/>
+        </w:rPr>
+        <w:t xml:space="preserve"> </w:t>
+      </w:r>
+    </w:p>
+    <w:p>
+      <w:pPr>
+        <w:spacing w:after="0" w:line="240" w:lineRule="auto"/>
+        <w:rPr>
+          <w:rFonts w:ascii="Segoe UI" w:eastAsia="Times New Roman" w:hAnsi="Segoe UI" w:cs="Segoe UI"/>
+          <w:color w:val="C45911" w:themeColor="accent2" w:themeShade="BF"/>
+          <w:sz w:val="21"/>
+          <w:szCs w:val="21"/>
+        </w:rPr>
+      </w:pPr>
+    </w:p>
+    <w:p>
+      <w:pPr>
+        <w:spacing w:after="0" w:line="240" w:lineRule="auto"/>
+        <w:rPr>
+          <w:rFonts w:ascii="Segoe UI" w:eastAsia="Times New Roman" w:hAnsi="Segoe UI" w:cs="Segoe UI"/>
+          <w:color w:val="C45911" w:themeColor="accent2" w:themeShade="BF"/>
+          <w:sz w:val="21"/>
+          <w:szCs w:val="21"/>
+        </w:rPr>
+      </w:pPr>
+      <w:r>
+        <w:rPr>
+          <w:rFonts w:ascii="Segoe UI" w:eastAsia="Times New Roman" w:hAnsi="Symbol" w:cs="Segoe UI"/>
+          <w:color w:val="C45911" w:themeColor="accent2" w:themeShade="BF"/>
+          <w:sz w:val="21"/>
+          <w:szCs w:val="21"/>
+        </w:rPr>
+        <w:t></w:t>
+      </w:r>
+      <w:r>
+        <w:rPr>
+          <w:rFonts w:ascii="Segoe UI" w:eastAsia="Times New Roman" w:hAnsi="Segoe UI" w:cs="Segoe UI"/>
+          <w:color w:val="C45911" w:themeColor="accent2" w:themeShade="BF"/>
+          <w:sz w:val="21"/>
+          <w:szCs w:val="21"/>
+        </w:rPr>
+        <w:t xml:space="preserve"> </w:t>
+      </w:r>
+      <w:r>
+        <w:rPr>
+          <w:rFonts w:ascii="Calibri" w:eastAsia="Times New Roman" w:hAnsi="Calibri" w:cs="Segoe UI"/>
+          <w:color w:val="C45911" w:themeColor="accent2" w:themeShade="BF"/>
+        </w:rPr>
+        <w:t xml:space="preserve">Senti falta no vídeo </w:t>
       </w:r>
       <w:proofErr w:type="spellStart"/>
       <w:r>
         <w:rPr>
           <w:rFonts w:ascii="Calibri" w:eastAsia="Times New Roman" w:hAnsi="Calibri" w:cs="Segoe UI"/>
-        </w:rPr>
-        <w:t>tbem</w:t>
+          <w:color w:val="C45911" w:themeColor="accent2" w:themeShade="BF"/>
+        </w:rPr>
+        <w:t>pitch</w:t>
       </w:r>
       <w:proofErr w:type="spellEnd"/>
       <w:r>
         <w:rPr>
           <w:rFonts w:ascii="Calibri" w:eastAsia="Times New Roman" w:hAnsi="Calibri" w:cs="Segoe UI"/>
-        </w:rPr>
-        <w:t xml:space="preserve"> tá diferente)</w:t>
-      </w:r>
-      <w:r>
-        <w:rPr>
-          <w:rFonts w:ascii="Segoe UI" w:eastAsia="Times New Roman" w:hAnsi="Segoe UI" w:cs="Segoe UI"/>
-          <w:sz w:val="21"/>
-          <w:szCs w:val="21"/>
-        </w:rPr>
-        <w:t xml:space="preserve"> </w:t>
-      </w:r>
-    </w:p>
-    <w:p>
-      <w:pPr>
-        <w:spacing w:after="0" w:line="240" w:lineRule="auto"/>
-        <w:rPr>
-          <w:rFonts w:ascii="Segoe UI" w:eastAsia="Times New Roman" w:hAnsi="Segoe UI" w:cs="Segoe UI"/>
-          <w:sz w:val="21"/>
-          <w:szCs w:val="21"/>
-        </w:rPr>
-      </w:pPr>
-      <w:proofErr w:type="gramStart"/>
-      <w:r>
-        <w:rPr>
-          <w:rFonts w:ascii="Segoe UI" w:eastAsia="Times New Roman" w:hAnsi="Symbol" w:cs="Segoe UI"/>
-          <w:sz w:val="21"/>
-          <w:szCs w:val="21"/>
-        </w:rPr>
-        <w:t></w:t>
-      </w:r>
-      <w:r>
-        <w:rPr>
-          <w:rFonts w:ascii="Segoe UI" w:eastAsia="Times New Roman" w:hAnsi="Segoe UI" w:cs="Segoe UI"/>
-          <w:sz w:val="21"/>
-          <w:szCs w:val="21"/>
-        </w:rPr>
-        <w:t xml:space="preserve">  </w:t>
-      </w:r>
-      <w:r>
-        <w:rPr>
-          <w:rFonts w:ascii="Calibri" w:eastAsia="Times New Roman" w:hAnsi="Calibri" w:cs="Segoe UI"/>
-        </w:rPr>
-        <w:t>Na</w:t>
-      </w:r>
-      <w:proofErr w:type="gramEnd"/>
-      <w:r>
-        <w:rPr>
-          <w:rFonts w:ascii="Calibri" w:eastAsia="Times New Roman" w:hAnsi="Calibri" w:cs="Segoe UI"/>
-        </w:rPr>
-        <w:t xml:space="preserve"> apresentação do vídeo, o problema deveria ser melhor explorado... que alunos tem esses problemas? Começou-se a falar dos problemas sem antes contextualizar... </w:t>
-      </w:r>
-    </w:p>
-    <w:p>
-      <w:pPr>
-        <w:spacing w:after="0" w:line="240" w:lineRule="auto"/>
-        <w:rPr>
-          <w:rFonts w:ascii="Segoe UI" w:eastAsia="Times New Roman" w:hAnsi="Segoe UI" w:cs="Segoe UI"/>
-          <w:sz w:val="21"/>
-          <w:szCs w:val="21"/>
-        </w:rPr>
-      </w:pPr>
-      <w:proofErr w:type="gramStart"/>
-      <w:r>
-        <w:rPr>
-          <w:rFonts w:ascii="Segoe UI" w:eastAsia="Times New Roman" w:hAnsi="Symbol" w:cs="Segoe UI"/>
-          <w:sz w:val="21"/>
-          <w:szCs w:val="21"/>
-        </w:rPr>
-        <w:t></w:t>
-      </w:r>
-      <w:r>
-        <w:rPr>
-          <w:rFonts w:ascii="Segoe UI" w:eastAsia="Times New Roman" w:hAnsi="Segoe UI" w:cs="Segoe UI"/>
-          <w:sz w:val="21"/>
-          <w:szCs w:val="21"/>
-        </w:rPr>
-        <w:t xml:space="preserve">  </w:t>
-      </w:r>
-      <w:r>
-        <w:rPr>
-          <w:rFonts w:ascii="Calibri" w:eastAsia="Times New Roman" w:hAnsi="Calibri" w:cs="Segoe UI"/>
-        </w:rPr>
-        <w:t>Slides</w:t>
-      </w:r>
-      <w:proofErr w:type="gramEnd"/>
-      <w:r>
-        <w:rPr>
-          <w:rFonts w:ascii="Calibri" w:eastAsia="Times New Roman" w:hAnsi="Calibri" w:cs="Segoe UI"/>
-        </w:rPr>
-        <w:t xml:space="preserve"> da justificativa com muito texto... deixar a apresentação mais dinâmica, trocar tantos textos por gráficos e infográficos.. a justificativa deve ter no máximo 5 slides</w:t>
-      </w:r>
-      <w:r>
-        <w:rPr>
-          <w:rFonts w:ascii="Segoe UI" w:eastAsia="Times New Roman" w:hAnsi="Segoe UI" w:cs="Segoe UI"/>
-          <w:sz w:val="21"/>
-          <w:szCs w:val="21"/>
-        </w:rPr>
-        <w:t xml:space="preserve"> </w:t>
-      </w:r>
-    </w:p>
-    <w:p>
-      <w:pPr>
-        <w:spacing w:after="0" w:line="240" w:lineRule="auto"/>
-        <w:rPr>
-          <w:rFonts w:ascii="Segoe UI" w:eastAsia="Times New Roman" w:hAnsi="Segoe UI" w:cs="Segoe UI"/>
-          <w:sz w:val="21"/>
-          <w:szCs w:val="21"/>
-        </w:rPr>
-      </w:pPr>
-      <w:proofErr w:type="gramStart"/>
-      <w:r>
-        <w:rPr>
-          <w:rFonts w:ascii="Segoe UI" w:eastAsia="Times New Roman" w:hAnsi="Symbol" w:cs="Segoe UI"/>
-          <w:sz w:val="21"/>
-          <w:szCs w:val="21"/>
-        </w:rPr>
-        <w:t></w:t>
-      </w:r>
-      <w:r>
-        <w:rPr>
-          <w:rFonts w:ascii="Segoe UI" w:eastAsia="Times New Roman" w:hAnsi="Segoe UI" w:cs="Segoe UI"/>
-          <w:sz w:val="21"/>
-          <w:szCs w:val="21"/>
-        </w:rPr>
-        <w:t xml:space="preserve">  </w:t>
-      </w:r>
-      <w:r>
-        <w:rPr>
-          <w:rFonts w:ascii="Calibri" w:eastAsia="Times New Roman" w:hAnsi="Calibri" w:cs="Segoe UI"/>
-        </w:rPr>
-        <w:t>A</w:t>
-      </w:r>
-      <w:proofErr w:type="gramEnd"/>
-      <w:r>
-        <w:rPr>
-          <w:rFonts w:ascii="Calibri" w:eastAsia="Times New Roman" w:hAnsi="Calibri" w:cs="Segoe UI"/>
-        </w:rPr>
-        <w:t xml:space="preserve"> justificativa está cheia de gaps, lacunas, que não são respondidas... precisamos deixar o texto mais fluido. Na correção do livro eu incluí um comentário sobre uma </w:t>
+          <w:color w:val="C45911" w:themeColor="accent2" w:themeShade="BF"/>
+        </w:rPr>
+        <w:t xml:space="preserve"> de mais detalhes de interface, como o </w:t>
       </w:r>
       <w:proofErr w:type="spellStart"/>
       <w:r>
         <w:rPr>
           <w:rFonts w:ascii="Calibri" w:eastAsia="Times New Roman" w:hAnsi="Calibri" w:cs="Segoe UI"/>
-        </w:rPr>
-        <w:t>sequencia</w:t>
+          <w:color w:val="C45911" w:themeColor="accent2" w:themeShade="BF"/>
+        </w:rPr>
+        <w:t>etec</w:t>
       </w:r>
       <w:proofErr w:type="spellEnd"/>
       <w:r>
         <w:rPr>
           <w:rFonts w:ascii="Calibri" w:eastAsia="Times New Roman" w:hAnsi="Calibri" w:cs="Segoe UI"/>
-        </w:rPr>
-        <w:t xml:space="preserve"> que poderia ficar legal na justificativa de </w:t>
+          <w:color w:val="C45911" w:themeColor="accent2" w:themeShade="BF"/>
+        </w:rPr>
+        <w:t xml:space="preserve"> help irá funcionar... </w:t>
       </w:r>
       <w:proofErr w:type="spellStart"/>
       <w:r>
         <w:rPr>
           <w:rFonts w:ascii="Calibri" w:eastAsia="Times New Roman" w:hAnsi="Calibri" w:cs="Segoe UI"/>
-        </w:rPr>
-        <w:t>voces</w:t>
+          <w:color w:val="C45911" w:themeColor="accent2" w:themeShade="BF"/>
+        </w:rPr>
+        <w:t>vcs</w:t>
       </w:r>
       <w:proofErr w:type="spellEnd"/>
       <w:r>
         <w:rPr>
-          <w:rFonts w:ascii="Segoe UI" w:eastAsia="Times New Roman" w:hAnsi="Segoe UI" w:cs="Segoe UI"/>
-          <w:sz w:val="21"/>
-          <w:szCs w:val="21"/>
-        </w:rPr>
-        <w:t xml:space="preserve"> </w:t>
-      </w:r>
-    </w:p>
-    <w:p>
-      <w:pPr>
-        <w:spacing w:after="0" w:line="240" w:lineRule="auto"/>
-        <w:rPr>
-          <w:rFonts w:ascii="Segoe UI" w:eastAsia="Times New Roman" w:hAnsi="Segoe UI" w:cs="Segoe UI"/>
-          <w:sz w:val="21"/>
-          <w:szCs w:val="21"/>
-        </w:rPr>
-      </w:pPr>
-      <w:proofErr w:type="gramStart"/>
-      <w:r>
-        <w:rPr>
-          <w:rFonts w:ascii="Segoe UI" w:eastAsia="Times New Roman" w:hAnsi="Symbol" w:cs="Segoe UI"/>
-          <w:sz w:val="21"/>
-          <w:szCs w:val="21"/>
-        </w:rPr>
-        <w:t></w:t>
-      </w:r>
-      <w:r>
-        <w:rPr>
-          <w:rFonts w:ascii="Segoe UI" w:eastAsia="Times New Roman" w:hAnsi="Segoe UI" w:cs="Segoe UI"/>
-          <w:sz w:val="21"/>
-          <w:szCs w:val="21"/>
-        </w:rPr>
-        <w:t xml:space="preserve">  </w:t>
-      </w:r>
-      <w:r>
-        <w:rPr>
-          <w:rFonts w:ascii="Calibri" w:eastAsia="Times New Roman" w:hAnsi="Calibri" w:cs="Segoe UI"/>
-        </w:rPr>
-        <w:t>Na</w:t>
-      </w:r>
-      <w:proofErr w:type="gramEnd"/>
-      <w:r>
-        <w:rPr>
-          <w:rFonts w:ascii="Calibri" w:eastAsia="Times New Roman" w:hAnsi="Calibri" w:cs="Segoe UI"/>
-        </w:rPr>
-        <w:t xml:space="preserve"> solução proposta, dar mais detalhes técnicos de como o sistema web irá funcionar</w:t>
-      </w:r>
-      <w:r>
-        <w:rPr>
-          <w:rFonts w:ascii="Segoe UI" w:eastAsia="Times New Roman" w:hAnsi="Segoe UI" w:cs="Segoe UI"/>
-          <w:sz w:val="21"/>
-          <w:szCs w:val="21"/>
-        </w:rPr>
-        <w:t xml:space="preserve"> </w:t>
-      </w:r>
-    </w:p>
-    <w:p>
-      <w:pPr>
-        <w:spacing w:after="0" w:line="240" w:lineRule="auto"/>
-        <w:rPr>
-          <w:rFonts w:ascii="Segoe UI" w:eastAsia="Times New Roman" w:hAnsi="Segoe UI" w:cs="Segoe UI"/>
-          <w:sz w:val="21"/>
-          <w:szCs w:val="21"/>
-        </w:rPr>
-      </w:pPr>
-      <w:proofErr w:type="gramStart"/>
-      <w:r>
-        <w:rPr>
-          <w:rFonts w:ascii="Segoe UI" w:eastAsia="Times New Roman" w:hAnsi="Symbol" w:cs="Segoe UI"/>
-          <w:sz w:val="21"/>
-          <w:szCs w:val="21"/>
-        </w:rPr>
-        <w:t></w:t>
-      </w:r>
-      <w:r>
-        <w:rPr>
-          <w:rFonts w:ascii="Segoe UI" w:eastAsia="Times New Roman" w:hAnsi="Segoe UI" w:cs="Segoe UI"/>
-          <w:sz w:val="21"/>
-          <w:szCs w:val="21"/>
-        </w:rPr>
-        <w:t xml:space="preserve">  </w:t>
-      </w:r>
-      <w:r>
-        <w:rPr>
-          <w:rFonts w:ascii="Calibri" w:eastAsia="Times New Roman" w:hAnsi="Calibri" w:cs="Segoe UI"/>
-        </w:rPr>
-        <w:t>Senti</w:t>
-      </w:r>
-      <w:proofErr w:type="gramEnd"/>
-      <w:r>
-        <w:rPr>
-          <w:rFonts w:ascii="Calibri" w:eastAsia="Times New Roman" w:hAnsi="Calibri" w:cs="Segoe UI"/>
-        </w:rPr>
-        <w:t xml:space="preserve"> falta no vídeo </w:t>
-      </w:r>
-      <w:proofErr w:type="spellStart"/>
-      <w:r>
-        <w:rPr>
-          <w:rFonts w:ascii="Calibri" w:eastAsia="Times New Roman" w:hAnsi="Calibri" w:cs="Segoe UI"/>
-        </w:rPr>
-        <w:t>pitch</w:t>
-      </w:r>
-      <w:proofErr w:type="spellEnd"/>
-      <w:r>
-        <w:rPr>
-          <w:rFonts w:ascii="Calibri" w:eastAsia="Times New Roman" w:hAnsi="Calibri" w:cs="Segoe UI"/>
-        </w:rPr>
-        <w:t xml:space="preserve"> de mais detalhes de</w:t>
+          <w:rFonts w:ascii="Calibri" w:eastAsia="Times New Roman" w:hAnsi="Calibri" w:cs="Segoe UI"/>
+          <w:color w:val="C45911" w:themeColor="accent2" w:themeShade="BF"/>
+        </w:rPr>
+        <w:t xml:space="preserve"> podem usar os </w:t>
       </w:r>
       <w:bookmarkStart w:id="0" w:name="_GoBack"/>
       <w:bookmarkEnd w:id="0"/>
       <w:r>
         <w:rPr>
           <w:rFonts w:ascii="Calibri" w:eastAsia="Times New Roman" w:hAnsi="Calibri" w:cs="Segoe UI"/>
-        </w:rPr>
-        <w:t xml:space="preserve"> interface, como o </w:t>
-      </w:r>
-      <w:proofErr w:type="spellStart"/>
-      <w:r>
-        <w:rPr>
-          <w:rFonts w:ascii="Calibri" w:eastAsia="Times New Roman" w:hAnsi="Calibri" w:cs="Segoe UI"/>
-        </w:rPr>
-        <w:t>etec</w:t>
-      </w:r>
-      <w:proofErr w:type="spellEnd"/>
-      <w:r>
-        <w:rPr>
-          <w:rFonts w:ascii="Calibri" w:eastAsia="Times New Roman" w:hAnsi="Calibri" w:cs="Segoe UI"/>
-        </w:rPr>
-        <w:t xml:space="preserve"> help irá funcionar... </w:t>
-      </w:r>
-      <w:proofErr w:type="spellStart"/>
-      <w:r>
-        <w:rPr>
-          <w:rFonts w:ascii="Calibri" w:eastAsia="Times New Roman" w:hAnsi="Calibri" w:cs="Segoe UI"/>
-        </w:rPr>
-        <w:t>vcs</w:t>
-      </w:r>
-      <w:proofErr w:type="spellEnd"/>
-      <w:r>
-        <w:rPr>
-          <w:rFonts w:ascii="Calibri" w:eastAsia="Times New Roman" w:hAnsi="Calibri" w:cs="Segoe UI"/>
-        </w:rPr>
-        <w:t xml:space="preserve"> podem usar os protótipos para demonstrar o funcionamento do ETEC help</w:t>
-      </w:r>
-      <w:r>
-        <w:rPr>
-          <w:rFonts w:ascii="Segoe UI" w:eastAsia="Times New Roman" w:hAnsi="Segoe UI" w:cs="Segoe UI"/>
-          <w:sz w:val="21"/>
-          <w:szCs w:val="21"/>
-        </w:rPr>
-        <w:t xml:space="preserve"> </w:t>
-      </w:r>
-    </w:p>
-    <w:p>
-      <w:pPr>
-        <w:spacing w:after="0" w:line="240" w:lineRule="auto"/>
-        <w:rPr>
-          <w:rFonts w:ascii="Segoe UI" w:eastAsia="Times New Roman" w:hAnsi="Segoe UI" w:cs="Segoe UI"/>
-          <w:sz w:val="21"/>
-          <w:szCs w:val="21"/>
-        </w:rPr>
-      </w:pPr>
+          <w:color w:val="C45911" w:themeColor="accent2" w:themeShade="BF"/>
+        </w:rPr>
+        <w:t>protótipos para demonstrar o funcionamento do ETEC help</w:t>
+      </w:r>
+      <w:r>
+        <w:rPr>
+          <w:rFonts w:ascii="Segoe UI" w:eastAsia="Times New Roman" w:hAnsi="Segoe UI" w:cs="Segoe UI"/>
+          <w:color w:val="C45911" w:themeColor="accent2" w:themeShade="BF"/>
+          <w:sz w:val="21"/>
+          <w:szCs w:val="21"/>
+        </w:rPr>
+        <w:t xml:space="preserve"> </w:t>
+      </w:r>
+    </w:p>
+    <w:p>
+      <w:pPr>
+        <w:spacing w:after="0" w:line="240" w:lineRule="auto"/>
+        <w:rPr>
+          <w:rFonts w:ascii="Segoe UI" w:eastAsia="Times New Roman" w:hAnsi="Segoe UI" w:cs="Segoe UI"/>
+          <w:color w:val="C45911" w:themeColor="accent2" w:themeShade="BF"/>
+          <w:sz w:val="21"/>
+          <w:szCs w:val="21"/>
+        </w:rPr>
+      </w:pPr>
+    </w:p>
+    <w:p>
+      <w:pPr>
+        <w:spacing w:after="0" w:line="240" w:lineRule="auto"/>
+        <w:rPr>
+          <w:rFonts w:ascii="Segoe UI" w:eastAsia="Times New Roman" w:hAnsi="Segoe UI" w:cs="Segoe UI"/>
+          <w:color w:val="70AD47" w:themeColor="accent6"/>
+          <w:sz w:val="21"/>
+          <w:szCs w:val="21"/>
+        </w:rPr>
+      </w:pPr>
+      <w:r>
+        <w:rPr>
+          <w:rFonts w:ascii="Segoe UI" w:eastAsia="Times New Roman" w:hAnsi="Symbol" w:cs="Segoe UI"/>
+          <w:color w:val="70AD47" w:themeColor="accent6"/>
+          <w:sz w:val="21"/>
+          <w:szCs w:val="21"/>
+        </w:rPr>
+        <w:t></w:t>
+      </w:r>
+      <w:r>
+        <w:rPr>
+          <w:rFonts w:ascii="Segoe UI" w:eastAsia="Times New Roman" w:hAnsi="Segoe UI" w:cs="Segoe UI"/>
+          <w:color w:val="70AD47" w:themeColor="accent6"/>
+          <w:sz w:val="21"/>
+          <w:szCs w:val="21"/>
+        </w:rPr>
+        <w:t xml:space="preserve"> </w:t>
+      </w:r>
+      <w:r>
+        <w:rPr>
+          <w:rFonts w:ascii="Calibri" w:eastAsia="Times New Roman" w:hAnsi="Calibri" w:cs="Segoe UI"/>
+          <w:color w:val="70AD47" w:themeColor="accent6"/>
+        </w:rPr>
+        <w:t>O objetivo geral tem que ser único. Eu sugeri uma alteração no livro</w:t>
+      </w:r>
+      <w:r>
+        <w:rPr>
+          <w:rFonts w:ascii="Segoe UI" w:eastAsia="Times New Roman" w:hAnsi="Segoe UI" w:cs="Segoe UI"/>
+          <w:color w:val="70AD47" w:themeColor="accent6"/>
+          <w:sz w:val="21"/>
+          <w:szCs w:val="21"/>
+        </w:rPr>
+        <w:t xml:space="preserve"> </w:t>
+      </w:r>
+    </w:p>
+    <w:p>
+      <w:pPr>
+        <w:spacing w:after="0" w:line="240" w:lineRule="auto"/>
+        <w:rPr>
+          <w:rFonts w:ascii="Segoe UI" w:eastAsia="Times New Roman" w:hAnsi="Segoe UI" w:cs="Segoe UI"/>
+          <w:sz w:val="21"/>
+          <w:szCs w:val="21"/>
+        </w:rPr>
+      </w:pPr>
+    </w:p>
+    <w:p>
+      <w:pPr>
+        <w:spacing w:after="0" w:line="240" w:lineRule="auto"/>
+        <w:rPr>
+          <w:rFonts w:ascii="Segoe UI" w:eastAsia="Times New Roman" w:hAnsi="Segoe UI" w:cs="Segoe UI"/>
+          <w:sz w:val="21"/>
+          <w:szCs w:val="21"/>
+        </w:rPr>
+      </w:pPr>
+      <w:r>
+        <w:rPr>
+          <w:rFonts w:ascii="Segoe UI" w:eastAsia="Times New Roman" w:hAnsi="Symbol" w:cs="Segoe UI"/>
+          <w:color w:val="70AD47" w:themeColor="accent6"/>
+          <w:sz w:val="21"/>
+          <w:szCs w:val="21"/>
+        </w:rPr>
+        <w:t></w:t>
+      </w:r>
+      <w:r>
+        <w:rPr>
+          <w:rFonts w:ascii="Segoe UI" w:eastAsia="Times New Roman" w:hAnsi="Segoe UI" w:cs="Segoe UI"/>
+          <w:color w:val="70AD47" w:themeColor="accent6"/>
+          <w:sz w:val="21"/>
+          <w:szCs w:val="21"/>
+        </w:rPr>
+        <w:t xml:space="preserve"> </w:t>
+      </w:r>
+      <w:r>
+        <w:rPr>
+          <w:rFonts w:ascii="Calibri" w:eastAsia="Times New Roman" w:hAnsi="Calibri" w:cs="Segoe UI"/>
+          <w:color w:val="70AD47" w:themeColor="accent6"/>
+        </w:rPr>
+        <w:t>A metodologia e o diagrama de caso de uso também precisam ser corrigidos</w:t>
+      </w:r>
+      <w:r>
+        <w:rPr>
+          <w:rFonts w:ascii="Segoe UI" w:eastAsia="Times New Roman" w:hAnsi="Segoe UI" w:cs="Segoe UI"/>
+          <w:color w:val="70AD47" w:themeColor="accent6"/>
+          <w:sz w:val="21"/>
+          <w:szCs w:val="21"/>
+        </w:rPr>
+        <w:t xml:space="preserve"> </w:t>
+      </w:r>
+    </w:p>
+    <w:p>
+      <w:pPr>
+        <w:spacing w:after="0" w:line="240" w:lineRule="auto"/>
+        <w:rPr>
+          <w:rFonts w:ascii="Segoe UI" w:eastAsia="Times New Roman" w:hAnsi="Segoe UI" w:cs="Segoe UI"/>
+          <w:sz w:val="21"/>
+          <w:szCs w:val="21"/>
+        </w:rPr>
+      </w:pPr>
+    </w:p>
+    <w:p>
+      <w:pPr>
+        <w:spacing w:after="0" w:line="240" w:lineRule="auto"/>
+        <w:rPr>
+          <w:rFonts w:ascii="Segoe UI" w:eastAsia="Times New Roman" w:hAnsi="Segoe UI" w:cs="Segoe UI"/>
+          <w:color w:val="70AD47" w:themeColor="accent6"/>
+          <w:sz w:val="21"/>
+          <w:szCs w:val="21"/>
+        </w:rPr>
+      </w:pPr>
+      <w:r>
+        <w:rPr>
+          <w:rFonts w:ascii="Segoe UI" w:eastAsia="Times New Roman" w:hAnsi="Symbol" w:cs="Segoe UI"/>
+          <w:color w:val="70AD47" w:themeColor="accent6"/>
+          <w:sz w:val="21"/>
+          <w:szCs w:val="21"/>
+        </w:rPr>
+        <w:t></w:t>
+      </w:r>
+      <w:r>
+        <w:rPr>
+          <w:rFonts w:ascii="Segoe UI" w:eastAsia="Times New Roman" w:hAnsi="Segoe UI" w:cs="Segoe UI"/>
+          <w:color w:val="70AD47" w:themeColor="accent6"/>
+          <w:sz w:val="21"/>
+          <w:szCs w:val="21"/>
+        </w:rPr>
+        <w:t xml:space="preserve"> </w:t>
+      </w:r>
+      <w:r>
+        <w:rPr>
+          <w:rFonts w:ascii="Calibri" w:eastAsia="Times New Roman" w:hAnsi="Calibri" w:cs="Segoe UI"/>
+          <w:color w:val="70AD47" w:themeColor="accent6"/>
+        </w:rPr>
+        <w:t>Na hora de apresentar o MER, como está ilegível, no próximo slide dar um zoom em uma tabela</w:t>
+      </w:r>
+      <w:r>
+        <w:rPr>
+          <w:rFonts w:ascii="Segoe UI" w:eastAsia="Times New Roman" w:hAnsi="Segoe UI" w:cs="Segoe UI"/>
+          <w:color w:val="70AD47" w:themeColor="accent6"/>
+          <w:sz w:val="21"/>
+          <w:szCs w:val="21"/>
+        </w:rPr>
+        <w:t xml:space="preserve"> </w:t>
+      </w:r>
+    </w:p>
+    <w:p>
+      <w:pPr>
+        <w:spacing w:after="0" w:line="240" w:lineRule="auto"/>
+        <w:rPr>
+          <w:rFonts w:ascii="Segoe UI" w:eastAsia="Times New Roman" w:hAnsi="Segoe UI" w:cs="Segoe UI"/>
+          <w:color w:val="BFBFBF" w:themeColor="background1" w:themeShade="BF"/>
+          <w:sz w:val="21"/>
+          <w:szCs w:val="21"/>
+        </w:rPr>
+      </w:pPr>
+      <w:r>
+        <w:rPr>
+          <w:rFonts w:ascii="Segoe UI" w:eastAsia="Times New Roman" w:hAnsi="Symbol" w:cs="Segoe UI"/>
+          <w:color w:val="BFBFBF" w:themeColor="background1" w:themeShade="BF"/>
+          <w:sz w:val="21"/>
+          <w:szCs w:val="21"/>
+        </w:rPr>
+        <w:t></w:t>
+      </w:r>
+      <w:r>
+        <w:rPr>
+          <w:rFonts w:ascii="Segoe UI" w:eastAsia="Times New Roman" w:hAnsi="Segoe UI" w:cs="Segoe UI"/>
+          <w:color w:val="BFBFBF" w:themeColor="background1" w:themeShade="BF"/>
+          <w:sz w:val="21"/>
+          <w:szCs w:val="21"/>
+        </w:rPr>
+        <w:t xml:space="preserve"> </w:t>
+      </w:r>
+      <w:r>
+        <w:rPr>
+          <w:rFonts w:ascii="Calibri" w:eastAsia="Times New Roman" w:hAnsi="Calibri" w:cs="Segoe UI"/>
+          <w:color w:val="BFBFBF" w:themeColor="background1" w:themeShade="BF"/>
+        </w:rPr>
+        <w:t>Os protótipos estão bonitos, mas penso que tá muito escuro (fundo preto com fonte cinza</w:t>
+      </w:r>
       <w:proofErr w:type="gramStart"/>
       <w:r>
         <w:rPr>
+          <w:rFonts w:ascii="Calibri" w:eastAsia="Times New Roman" w:hAnsi="Calibri" w:cs="Segoe UI"/>
+          <w:color w:val="BFBFBF" w:themeColor="background1" w:themeShade="BF"/>
+        </w:rPr>
+        <w:t>)..</w:t>
+      </w:r>
+      <w:proofErr w:type="gramEnd"/>
+      <w:r>
+        <w:rPr>
+          <w:rFonts w:ascii="Calibri" w:eastAsia="Times New Roman" w:hAnsi="Calibri" w:cs="Segoe UI"/>
+          <w:color w:val="BFBFBF" w:themeColor="background1" w:themeShade="BF"/>
+        </w:rPr>
+        <w:t xml:space="preserve"> acho que poderiam deixar um pouco mais clean</w:t>
+      </w:r>
+      <w:r>
+        <w:rPr>
+          <w:rFonts w:ascii="Segoe UI" w:eastAsia="Times New Roman" w:hAnsi="Segoe UI" w:cs="Segoe UI"/>
+          <w:color w:val="BFBFBF" w:themeColor="background1" w:themeShade="BF"/>
+          <w:sz w:val="21"/>
+          <w:szCs w:val="21"/>
+        </w:rPr>
+        <w:t xml:space="preserve"> </w:t>
+      </w:r>
+    </w:p>
+    <w:p>
+      <w:pPr>
+        <w:spacing w:after="0" w:line="240" w:lineRule="auto"/>
+        <w:rPr>
+          <w:rFonts w:ascii="Segoe UI" w:eastAsia="Times New Roman" w:hAnsi="Segoe UI" w:cs="Segoe UI"/>
+          <w:color w:val="BFBFBF" w:themeColor="background1" w:themeShade="BF"/>
+          <w:sz w:val="21"/>
+          <w:szCs w:val="21"/>
+        </w:rPr>
+      </w:pPr>
+    </w:p>
+    <w:p>
+      <w:pPr>
+        <w:spacing w:after="0" w:line="240" w:lineRule="auto"/>
+        <w:rPr>
+          <w:rFonts w:ascii="Segoe UI" w:eastAsia="Times New Roman" w:hAnsi="Segoe UI" w:cs="Segoe UI"/>
+          <w:color w:val="538135" w:themeColor="accent6" w:themeShade="BF"/>
+          <w:sz w:val="21"/>
+          <w:szCs w:val="21"/>
+        </w:rPr>
+      </w:pPr>
+      <w:r>
+        <w:rPr>
           <w:rFonts w:ascii="Segoe UI" w:eastAsia="Times New Roman" w:hAnsi="Symbol" w:cs="Segoe UI"/>
+          <w:color w:val="538135" w:themeColor="accent6" w:themeShade="BF"/>
           <w:sz w:val="21"/>
           <w:szCs w:val="21"/>
         </w:rPr>
@@ -451,278 +761,251 @@
       <w:r>
         <w:rPr>
           <w:rFonts w:ascii="Segoe UI" w:eastAsia="Times New Roman" w:hAnsi="Segoe UI" w:cs="Segoe UI"/>
-          <w:sz w:val="21"/>
-          <w:szCs w:val="21"/>
-        </w:rPr>
-        <w:t xml:space="preserve">  </w:t>
-      </w:r>
-      <w:r>
-        <w:rPr>
-          <w:rFonts w:ascii="Calibri" w:eastAsia="Times New Roman" w:hAnsi="Calibri" w:cs="Segoe UI"/>
-        </w:rPr>
-        <w:t>O</w:t>
+          <w:color w:val="538135" w:themeColor="accent6" w:themeShade="BF"/>
+          <w:sz w:val="21"/>
+          <w:szCs w:val="21"/>
+        </w:rPr>
+        <w:t xml:space="preserve"> </w:t>
+      </w:r>
+      <w:r>
+        <w:rPr>
+          <w:rFonts w:ascii="Calibri" w:eastAsia="Times New Roman" w:hAnsi="Calibri" w:cs="Segoe UI"/>
+          <w:color w:val="538135" w:themeColor="accent6" w:themeShade="BF"/>
+        </w:rPr>
+        <w:t>Nos protótipos pensar nos diferentes níveis de usuário</w:t>
+      </w:r>
+      <w:r>
+        <w:rPr>
+          <w:rFonts w:ascii="Segoe UI" w:eastAsia="Times New Roman" w:hAnsi="Segoe UI" w:cs="Segoe UI"/>
+          <w:color w:val="538135" w:themeColor="accent6" w:themeShade="BF"/>
+          <w:sz w:val="21"/>
+          <w:szCs w:val="21"/>
+        </w:rPr>
+        <w:t xml:space="preserve"> </w:t>
+      </w:r>
+    </w:p>
+    <w:p>
+      <w:pPr>
+        <w:spacing w:after="0" w:line="240" w:lineRule="auto"/>
+        <w:rPr>
+          <w:rFonts w:ascii="Segoe UI" w:eastAsia="Times New Roman" w:hAnsi="Segoe UI" w:cs="Segoe UI"/>
+          <w:color w:val="538135" w:themeColor="accent6" w:themeShade="BF"/>
+          <w:sz w:val="21"/>
+          <w:szCs w:val="21"/>
+        </w:rPr>
+      </w:pPr>
+    </w:p>
+    <w:p>
+      <w:pPr>
+        <w:spacing w:after="0" w:line="240" w:lineRule="auto"/>
+        <w:rPr>
+          <w:rFonts w:ascii="Calibri" w:eastAsia="Times New Roman" w:hAnsi="Calibri" w:cs="Segoe UI"/>
+          <w:color w:val="BFBFBF" w:themeColor="background1" w:themeShade="BF"/>
+        </w:rPr>
+      </w:pPr>
+      <w:proofErr w:type="gramStart"/>
+      <w:r>
+        <w:rPr>
+          <w:rFonts w:ascii="Segoe UI" w:eastAsia="Times New Roman" w:hAnsi="Symbol" w:cs="Segoe UI"/>
+          <w:color w:val="BFBFBF" w:themeColor="background1" w:themeShade="BF"/>
+          <w:sz w:val="21"/>
+          <w:szCs w:val="21"/>
+        </w:rPr>
+        <w:t></w:t>
       </w:r>
       <w:proofErr w:type="gramEnd"/>
       <w:r>
         <w:rPr>
-          <w:rFonts w:ascii="Calibri" w:eastAsia="Times New Roman" w:hAnsi="Calibri" w:cs="Segoe UI"/>
-        </w:rPr>
-        <w:t xml:space="preserve"> objetivo geral tem que ser único. Eu sugeri uma alteração no livro</w:t>
-      </w:r>
-      <w:r>
-        <w:rPr>
-          <w:rFonts w:ascii="Segoe UI" w:eastAsia="Times New Roman" w:hAnsi="Segoe UI" w:cs="Segoe UI"/>
-          <w:sz w:val="21"/>
-          <w:szCs w:val="21"/>
-        </w:rPr>
-        <w:t xml:space="preserve"> </w:t>
-      </w:r>
-    </w:p>
-    <w:p>
-      <w:pPr>
-        <w:spacing w:after="0" w:line="240" w:lineRule="auto"/>
-        <w:rPr>
-          <w:rFonts w:ascii="Segoe UI" w:eastAsia="Times New Roman" w:hAnsi="Segoe UI" w:cs="Segoe UI"/>
-          <w:sz w:val="21"/>
-          <w:szCs w:val="21"/>
-        </w:rPr>
-      </w:pPr>
-      <w:proofErr w:type="gramStart"/>
-      <w:r>
-        <w:rPr>
-          <w:rFonts w:ascii="Segoe UI" w:eastAsia="Times New Roman" w:hAnsi="Symbol" w:cs="Segoe UI"/>
-          <w:sz w:val="21"/>
-          <w:szCs w:val="21"/>
-        </w:rPr>
-        <w:t></w:t>
-      </w:r>
-      <w:r>
-        <w:rPr>
-          <w:rFonts w:ascii="Segoe UI" w:eastAsia="Times New Roman" w:hAnsi="Segoe UI" w:cs="Segoe UI"/>
-          <w:sz w:val="21"/>
-          <w:szCs w:val="21"/>
-        </w:rPr>
-        <w:t xml:space="preserve">  </w:t>
-      </w:r>
-      <w:r>
-        <w:rPr>
-          <w:rFonts w:ascii="Calibri" w:eastAsia="Times New Roman" w:hAnsi="Calibri" w:cs="Segoe UI"/>
-        </w:rPr>
-        <w:t>A</w:t>
-      </w:r>
-      <w:proofErr w:type="gramEnd"/>
-      <w:r>
-        <w:rPr>
-          <w:rFonts w:ascii="Calibri" w:eastAsia="Times New Roman" w:hAnsi="Calibri" w:cs="Segoe UI"/>
-        </w:rPr>
-        <w:t xml:space="preserve"> metodologia e o diagrama de caso de uso também precisam ser corrigidos</w:t>
-      </w:r>
-      <w:r>
-        <w:rPr>
-          <w:rFonts w:ascii="Segoe UI" w:eastAsia="Times New Roman" w:hAnsi="Segoe UI" w:cs="Segoe UI"/>
-          <w:sz w:val="21"/>
-          <w:szCs w:val="21"/>
-        </w:rPr>
-        <w:t xml:space="preserve"> </w:t>
-      </w:r>
-    </w:p>
-    <w:p>
-      <w:pPr>
-        <w:spacing w:after="0" w:line="240" w:lineRule="auto"/>
-        <w:rPr>
-          <w:rFonts w:ascii="Segoe UI" w:eastAsia="Times New Roman" w:hAnsi="Segoe UI" w:cs="Segoe UI"/>
-          <w:sz w:val="21"/>
-          <w:szCs w:val="21"/>
-        </w:rPr>
-      </w:pPr>
-      <w:proofErr w:type="gramStart"/>
-      <w:r>
-        <w:rPr>
-          <w:rFonts w:ascii="Segoe UI" w:eastAsia="Times New Roman" w:hAnsi="Symbol" w:cs="Segoe UI"/>
-          <w:sz w:val="21"/>
-          <w:szCs w:val="21"/>
-        </w:rPr>
-        <w:t></w:t>
-      </w:r>
-      <w:r>
-        <w:rPr>
-          <w:rFonts w:ascii="Segoe UI" w:eastAsia="Times New Roman" w:hAnsi="Segoe UI" w:cs="Segoe UI"/>
-          <w:sz w:val="21"/>
-          <w:szCs w:val="21"/>
-        </w:rPr>
-        <w:t xml:space="preserve">  </w:t>
-      </w:r>
-      <w:r>
-        <w:rPr>
-          <w:rFonts w:ascii="Calibri" w:eastAsia="Times New Roman" w:hAnsi="Calibri" w:cs="Segoe UI"/>
-        </w:rPr>
-        <w:t>Na</w:t>
-      </w:r>
-      <w:proofErr w:type="gramEnd"/>
-      <w:r>
-        <w:rPr>
-          <w:rFonts w:ascii="Calibri" w:eastAsia="Times New Roman" w:hAnsi="Calibri" w:cs="Segoe UI"/>
-        </w:rPr>
-        <w:t xml:space="preserve"> hora de apresentar o MER, como está ilegível, no próximo slide dar um zoom em uma tabela</w:t>
-      </w:r>
-      <w:r>
-        <w:rPr>
-          <w:rFonts w:ascii="Segoe UI" w:eastAsia="Times New Roman" w:hAnsi="Segoe UI" w:cs="Segoe UI"/>
-          <w:sz w:val="21"/>
-          <w:szCs w:val="21"/>
-        </w:rPr>
-        <w:t xml:space="preserve"> </w:t>
-      </w:r>
-    </w:p>
-    <w:p>
-      <w:pPr>
-        <w:spacing w:after="0" w:line="240" w:lineRule="auto"/>
-        <w:rPr>
-          <w:rFonts w:ascii="Segoe UI" w:eastAsia="Times New Roman" w:hAnsi="Segoe UI" w:cs="Segoe UI"/>
-          <w:sz w:val="21"/>
-          <w:szCs w:val="21"/>
-        </w:rPr>
-      </w:pPr>
-      <w:proofErr w:type="gramStart"/>
-      <w:r>
-        <w:rPr>
-          <w:rFonts w:ascii="Segoe UI" w:eastAsia="Times New Roman" w:hAnsi="Symbol" w:cs="Segoe UI"/>
-          <w:sz w:val="21"/>
-          <w:szCs w:val="21"/>
-        </w:rPr>
-        <w:t></w:t>
-      </w:r>
-      <w:r>
-        <w:rPr>
-          <w:rFonts w:ascii="Segoe UI" w:eastAsia="Times New Roman" w:hAnsi="Segoe UI" w:cs="Segoe UI"/>
-          <w:sz w:val="21"/>
-          <w:szCs w:val="21"/>
-        </w:rPr>
-        <w:t xml:space="preserve">  </w:t>
-      </w:r>
-      <w:r>
-        <w:rPr>
-          <w:rFonts w:ascii="Calibri" w:eastAsia="Times New Roman" w:hAnsi="Calibri" w:cs="Segoe UI"/>
-        </w:rPr>
-        <w:t>Os</w:t>
-      </w:r>
-      <w:proofErr w:type="gramEnd"/>
-      <w:r>
-        <w:rPr>
-          <w:rFonts w:ascii="Calibri" w:eastAsia="Times New Roman" w:hAnsi="Calibri" w:cs="Segoe UI"/>
-        </w:rPr>
-        <w:t xml:space="preserve"> protótipos estão bonitos, mas penso que tá muito escuro (fundo preto com fonte cinza).. acho que poderiam deixar um pouco mais clean</w:t>
-      </w:r>
-      <w:r>
-        <w:rPr>
-          <w:rFonts w:ascii="Segoe UI" w:eastAsia="Times New Roman" w:hAnsi="Segoe UI" w:cs="Segoe UI"/>
-          <w:sz w:val="21"/>
-          <w:szCs w:val="21"/>
-        </w:rPr>
-        <w:t xml:space="preserve"> </w:t>
-      </w:r>
-    </w:p>
-    <w:p>
-      <w:pPr>
-        <w:spacing w:after="0" w:line="240" w:lineRule="auto"/>
-        <w:rPr>
-          <w:rFonts w:ascii="Segoe UI" w:eastAsia="Times New Roman" w:hAnsi="Segoe UI" w:cs="Segoe UI"/>
-          <w:sz w:val="21"/>
-          <w:szCs w:val="21"/>
-        </w:rPr>
-      </w:pPr>
-      <w:proofErr w:type="gramStart"/>
-      <w:r>
-        <w:rPr>
-          <w:rFonts w:ascii="Segoe UI" w:eastAsia="Times New Roman" w:hAnsi="Symbol" w:cs="Segoe UI"/>
-          <w:sz w:val="21"/>
-          <w:szCs w:val="21"/>
-        </w:rPr>
-        <w:t></w:t>
-      </w:r>
-      <w:r>
-        <w:rPr>
-          <w:rFonts w:ascii="Segoe UI" w:eastAsia="Times New Roman" w:hAnsi="Segoe UI" w:cs="Segoe UI"/>
-          <w:sz w:val="21"/>
-          <w:szCs w:val="21"/>
-        </w:rPr>
-        <w:t xml:space="preserve">  </w:t>
-      </w:r>
-      <w:r>
-        <w:rPr>
-          <w:rFonts w:ascii="Calibri" w:eastAsia="Times New Roman" w:hAnsi="Calibri" w:cs="Segoe UI"/>
-        </w:rPr>
-        <w:t>Nos</w:t>
-      </w:r>
-      <w:proofErr w:type="gramEnd"/>
-      <w:r>
-        <w:rPr>
-          <w:rFonts w:ascii="Calibri" w:eastAsia="Times New Roman" w:hAnsi="Calibri" w:cs="Segoe UI"/>
-        </w:rPr>
-        <w:t xml:space="preserve"> protótipos pensar nos diferentes níveis de usuário</w:t>
-      </w:r>
-      <w:r>
-        <w:rPr>
-          <w:rFonts w:ascii="Segoe UI" w:eastAsia="Times New Roman" w:hAnsi="Segoe UI" w:cs="Segoe UI"/>
-          <w:sz w:val="21"/>
-          <w:szCs w:val="21"/>
-        </w:rPr>
-        <w:t xml:space="preserve"> </w:t>
-      </w:r>
-    </w:p>
-    <w:p>
-      <w:pPr>
-        <w:spacing w:after="0" w:line="240" w:lineRule="auto"/>
-        <w:rPr>
-          <w:rFonts w:ascii="Segoe UI" w:eastAsia="Times New Roman" w:hAnsi="Segoe UI" w:cs="Segoe UI"/>
-          <w:sz w:val="21"/>
-          <w:szCs w:val="21"/>
-        </w:rPr>
-      </w:pPr>
-      <w:proofErr w:type="gramStart"/>
-      <w:r>
-        <w:rPr>
-          <w:rFonts w:ascii="Segoe UI" w:eastAsia="Times New Roman" w:hAnsi="Symbol" w:cs="Segoe UI"/>
-          <w:sz w:val="21"/>
-          <w:szCs w:val="21"/>
-        </w:rPr>
-        <w:t></w:t>
-      </w:r>
-      <w:r>
-        <w:rPr>
-          <w:rFonts w:ascii="Segoe UI" w:eastAsia="Times New Roman" w:hAnsi="Segoe UI" w:cs="Segoe UI"/>
-          <w:sz w:val="21"/>
-          <w:szCs w:val="21"/>
-        </w:rPr>
-        <w:t xml:space="preserve">  </w:t>
-      </w:r>
-      <w:r>
-        <w:rPr>
-          <w:rFonts w:ascii="Calibri" w:eastAsia="Times New Roman" w:hAnsi="Calibri" w:cs="Segoe UI"/>
-        </w:rPr>
-        <w:t>Mas</w:t>
-      </w:r>
-      <w:proofErr w:type="gramEnd"/>
-      <w:r>
-        <w:rPr>
-          <w:rFonts w:ascii="Calibri" w:eastAsia="Times New Roman" w:hAnsi="Calibri" w:cs="Segoe UI"/>
-        </w:rPr>
-        <w:t xml:space="preserve"> a apresentação no geral ficou boa </w:t>
+          <w:rFonts w:ascii="Segoe UI" w:eastAsia="Times New Roman" w:hAnsi="Segoe UI" w:cs="Segoe UI"/>
+          <w:color w:val="BFBFBF" w:themeColor="background1" w:themeShade="BF"/>
+          <w:sz w:val="21"/>
+          <w:szCs w:val="21"/>
+        </w:rPr>
+        <w:t xml:space="preserve"> </w:t>
+      </w:r>
+      <w:r>
+        <w:rPr>
+          <w:rFonts w:ascii="Calibri" w:eastAsia="Times New Roman" w:hAnsi="Calibri" w:cs="Segoe UI"/>
+          <w:color w:val="BFBFBF" w:themeColor="background1" w:themeShade="BF"/>
+        </w:rPr>
+        <w:t xml:space="preserve">Mas a apresentação no geral ficou boa </w:t>
       </w:r>
       <w:r>
         <w:rPr>
           <w:rFonts w:ascii="Segoe UI Emoji" w:eastAsia="Times New Roman" w:hAnsi="Segoe UI Emoji" w:cs="Segoe UI"/>
+          <w:color w:val="BFBFBF" w:themeColor="background1" w:themeShade="BF"/>
         </w:rPr>
         <w:t>😊</w:t>
       </w:r>
       <w:r>
         <w:rPr>
           <w:rFonts w:ascii="Calibri" w:eastAsia="Times New Roman" w:hAnsi="Calibri" w:cs="Segoe UI"/>
+          <w:color w:val="BFBFBF" w:themeColor="background1" w:themeShade="BF"/>
         </w:rPr>
         <w:t xml:space="preserve"> Parabéns</w:t>
       </w:r>
     </w:p>
-    <w:p/>
+    <w:p>
+      <w:pPr>
+        <w:spacing w:after="0" w:line="240" w:lineRule="auto"/>
+        <w:rPr>
+          <w:rFonts w:ascii="Calibri" w:eastAsia="Times New Roman" w:hAnsi="Calibri" w:cs="Segoe UI"/>
+          <w:color w:val="BFBFBF" w:themeColor="background1" w:themeShade="BF"/>
+        </w:rPr>
+      </w:pPr>
+    </w:p>
+    <w:p>
+      <w:pPr>
+        <w:pBdr>
+          <w:bottom w:val="single" w:sz="6" w:space="1" w:color="auto"/>
+        </w:pBdr>
+        <w:spacing w:after="0" w:line="240" w:lineRule="auto"/>
+        <w:rPr>
+          <w:rFonts w:ascii="Calibri" w:eastAsia="Times New Roman" w:hAnsi="Calibri" w:cs="Segoe UI"/>
+          <w:color w:val="BFBFBF" w:themeColor="background1" w:themeShade="BF"/>
+        </w:rPr>
+      </w:pPr>
+    </w:p>
+    <w:p>
+      <w:pPr>
+        <w:spacing w:after="0" w:line="240" w:lineRule="auto"/>
+        <w:rPr>
+          <w:rFonts w:ascii="Calibri" w:eastAsia="Times New Roman" w:hAnsi="Calibri" w:cs="Segoe UI"/>
+          <w:color w:val="BFBFBF" w:themeColor="background1" w:themeShade="BF"/>
+        </w:rPr>
+      </w:pPr>
+    </w:p>
+    <w:p>
+      <w:pPr>
+        <w:numPr>
+          <w:ilvl w:val="0"/>
+          <w:numId w:val="1"/>
+        </w:numPr>
+        <w:spacing w:after="0" w:line="240" w:lineRule="auto"/>
+        <w:rPr>
+          <w:rFonts w:ascii="Segoe UI" w:eastAsia="Times New Roman" w:hAnsi="Segoe UI" w:cs="Segoe UI"/>
+          <w:color w:val="BFBFBF" w:themeColor="background1" w:themeShade="BF"/>
+          <w:sz w:val="21"/>
+          <w:szCs w:val="21"/>
+        </w:rPr>
+      </w:pPr>
+      <w:r>
+        <w:rPr>
+          <w:rFonts w:ascii="Segoe UI" w:eastAsia="Times New Roman" w:hAnsi="Segoe UI" w:cs="Segoe UI"/>
+          <w:color w:val="BFBFBF" w:themeColor="background1" w:themeShade="BF"/>
+          <w:sz w:val="21"/>
+          <w:szCs w:val="21"/>
+        </w:rPr>
+        <w:t>Alunos com acesso a um ambiente de estudo saldável e cooperativo.</w:t>
+      </w:r>
+    </w:p>
+    <w:p>
+      <w:pPr>
+        <w:numPr>
+          <w:ilvl w:val="0"/>
+          <w:numId w:val="1"/>
+        </w:numPr>
+        <w:spacing w:after="0" w:line="240" w:lineRule="auto"/>
+        <w:rPr>
+          <w:rFonts w:ascii="Segoe UI" w:eastAsia="Times New Roman" w:hAnsi="Segoe UI" w:cs="Segoe UI"/>
+          <w:color w:val="BFBFBF" w:themeColor="background1" w:themeShade="BF"/>
+          <w:sz w:val="21"/>
+          <w:szCs w:val="21"/>
+        </w:rPr>
+      </w:pPr>
+      <w:r>
+        <w:rPr>
+          <w:rFonts w:ascii="Segoe UI" w:eastAsia="Times New Roman" w:hAnsi="Segoe UI" w:cs="Segoe UI"/>
+          <w:color w:val="BFBFBF" w:themeColor="background1" w:themeShade="BF"/>
+          <w:sz w:val="21"/>
+          <w:szCs w:val="21"/>
+        </w:rPr>
+        <w:t>Professores com maior controle dos Problemas de transmissão de conteúdo.  </w:t>
+      </w:r>
+    </w:p>
+    <w:p>
+      <w:pPr>
+        <w:numPr>
+          <w:ilvl w:val="0"/>
+          <w:numId w:val="1"/>
+        </w:numPr>
+        <w:spacing w:after="0" w:line="240" w:lineRule="auto"/>
+        <w:rPr>
+          <w:rFonts w:ascii="Segoe UI" w:eastAsia="Times New Roman" w:hAnsi="Segoe UI" w:cs="Segoe UI"/>
+          <w:color w:val="BFBFBF" w:themeColor="background1" w:themeShade="BF"/>
+          <w:sz w:val="21"/>
+          <w:szCs w:val="21"/>
+        </w:rPr>
+      </w:pPr>
+      <w:r>
+        <w:rPr>
+          <w:rFonts w:ascii="Segoe UI" w:eastAsia="Times New Roman" w:hAnsi="Segoe UI" w:cs="Segoe UI"/>
+          <w:color w:val="BFBFBF" w:themeColor="background1" w:themeShade="BF"/>
+          <w:sz w:val="21"/>
+          <w:szCs w:val="21"/>
+        </w:rPr>
+        <w:t xml:space="preserve">Corpo docente com menor desequilíbrio educacional. </w:t>
+      </w:r>
+    </w:p>
+    <w:p>
+      <w:pPr>
+        <w:numPr>
+          <w:ilvl w:val="0"/>
+          <w:numId w:val="1"/>
+        </w:numPr>
+        <w:spacing w:after="0" w:line="240" w:lineRule="auto"/>
+        <w:rPr>
+          <w:rFonts w:ascii="Segoe UI" w:eastAsia="Times New Roman" w:hAnsi="Segoe UI" w:cs="Segoe UI"/>
+          <w:color w:val="BFBFBF" w:themeColor="background1" w:themeShade="BF"/>
+          <w:sz w:val="21"/>
+          <w:szCs w:val="21"/>
+        </w:rPr>
+      </w:pPr>
+      <w:r>
+        <w:rPr>
+          <w:rFonts w:ascii="Segoe UI" w:eastAsia="Times New Roman" w:hAnsi="Segoe UI" w:cs="Segoe UI"/>
+          <w:color w:val="BFBFBF" w:themeColor="background1" w:themeShade="BF"/>
+          <w:sz w:val="21"/>
+          <w:szCs w:val="21"/>
+        </w:rPr>
+        <w:t>Uma realidade de maior motivação ao estudo.</w:t>
+      </w:r>
+    </w:p>
+    <w:p>
+      <w:pPr>
+        <w:numPr>
+          <w:ilvl w:val="0"/>
+          <w:numId w:val="1"/>
+        </w:numPr>
+        <w:spacing w:after="0" w:line="240" w:lineRule="auto"/>
+        <w:rPr>
+          <w:rFonts w:ascii="Segoe UI" w:eastAsia="Times New Roman" w:hAnsi="Segoe UI" w:cs="Segoe UI"/>
+          <w:color w:val="BFBFBF" w:themeColor="background1" w:themeShade="BF"/>
+          <w:sz w:val="21"/>
+          <w:szCs w:val="21"/>
+        </w:rPr>
+      </w:pPr>
+      <w:r>
+        <w:rPr>
+          <w:rFonts w:ascii="Segoe UI" w:eastAsia="Times New Roman" w:hAnsi="Segoe UI" w:cs="Segoe UI"/>
+          <w:color w:val="BFBFBF" w:themeColor="background1" w:themeShade="BF"/>
+          <w:sz w:val="21"/>
+          <w:szCs w:val="21"/>
+        </w:rPr>
+        <w:t xml:space="preserve"> Maior acessibilidade. </w:t>
+      </w:r>
+    </w:p>
+    <w:p>
+      <w:pPr>
+        <w:spacing w:after="0" w:line="240" w:lineRule="auto"/>
+        <w:rPr>
+          <w:rFonts w:ascii="Segoe UI" w:eastAsia="Times New Roman" w:hAnsi="Segoe UI" w:cs="Segoe UI"/>
+          <w:color w:val="BFBFBF" w:themeColor="background1" w:themeShade="BF"/>
+          <w:sz w:val="21"/>
+          <w:szCs w:val="21"/>
+        </w:rPr>
+      </w:pPr>
+    </w:p>
     <w:sectPr>
       <w:pgSz w:w="11906" w:h="16838"/>
       <w:pgMar w:top="1417" w:right="1701" w:bottom="1417" w:left="1701" w:header="708" w:footer="708" w:gutter="0"/>
@@ -731,6 +1014,154 @@
     </w:sectPr>
   </w:body>
 </w:document>
+</file>
+
+<file path=word/numbering.xml><?xml version="1.0" encoding="utf-8"?>
+<w:numbering xmlns:wpc="http://schemas.microsoft.com/office/word/2010/wordprocessingCanvas" xmlns:cx="http://schemas.microsoft.com/office/drawing/2014/chartex" xmlns:cx1="http://schemas.microsoft.com/office/drawing/2015/9/8/chartex" xmlns:cx2="http://schemas.microsoft.com/office/drawing/2015/10/21/chartex" xmlns:cx3="http://schemas.microsoft.com/office/drawing/2016/5/9/chartex" xmlns:cx4="http://schemas.microsoft.com/office/drawing/2016/5/10/chartex" xmlns:cx5="http://schemas.microsoft.com/office/drawing/2016/5/11/chartex" xmlns:cx6="http://schemas.microsoft.com/office/drawing/2016/5/12/chartex" xmlns:cx7="http://schemas.microsoft.com/office/drawing/2016/5/13/chartex" xmlns:cx8="http://schemas.microsoft.com/office/drawing/2016/5/14/chartex" xmlns:mc="http://schemas.openxmlformats.org/markup-compatibility/2006" xmlns:aink="http://schemas.microsoft.com/office/drawing/2016/ink" xmlns:am3d="http://schemas.microsoft.com/office/drawing/2017/model3d" xmlns:o="urn:schemas-microsoft-com:office:office" xmlns:r="http://schemas.openxmlformats.org/officeDocument/2006/relationships" xmlns:m="http://schemas.openxmlformats.org/officeDocument/2006/math" xmlns:v="urn:schemas-microsoft-com:vml" xmlns:wp14="http://schemas.microsoft.com/office/word/2010/wordprocessingDrawing" xmlns:wp="http://schemas.openxmlformats.org/drawingml/2006/wordprocessingDrawing" xmlns:w10="urn:schemas-microsoft-com:office:word" xmlns:w="http://schemas.openxmlformats.org/wordprocessingml/2006/main" xmlns:w14="http://schemas.microsoft.com/office/word/2010/wordml" xmlns:w15="http://schemas.microsoft.com/office/word/2012/wordml" xmlns:w16cid="http://schemas.microsoft.com/office/word/2016/wordml/cid" xmlns:w16se="http://schemas.microsoft.com/office/word/2015/wordml/symex" xmlns:wpg="http://schemas.microsoft.com/office/word/2010/wordprocessingGroup" xmlns:wpi="http://schemas.microsoft.com/office/word/2010/wordprocessingInk" xmlns:wne="http://schemas.microsoft.com/office/word/2006/wordml" xmlns:wps="http://schemas.microsoft.com/office/word/2010/wordprocessingShape" mc:Ignorable="w14 w15 w16se w16cid wp14">
+  <w:abstractNum w:abstractNumId="0" w15:restartNumberingAfterBreak="0">
+    <w:nsid w:val="664D5F9F"/>
+    <w:multiLevelType w:val="hybridMultilevel"/>
+    <w:tmpl w:val="53B6F210"/>
+    <w:lvl w:ilvl="0" w:tplc="0AF81560">
+      <w:start w:val="1"/>
+      <w:numFmt w:val="bullet"/>
+      <w:lvlText w:val="•"/>
+      <w:lvlJc w:val="left"/>
+      <w:pPr>
+        <w:tabs>
+          <w:tab w:val="num" w:pos="720"/>
+        </w:tabs>
+        <w:ind w:left="720" w:hanging="360"/>
+      </w:pPr>
+      <w:rPr>
+        <w:rFonts w:ascii="Arial" w:hAnsi="Arial" w:hint="default"/>
+      </w:rPr>
+    </w:lvl>
+    <w:lvl w:ilvl="1" w:tplc="4D92519E" w:tentative="1">
+      <w:start w:val="1"/>
+      <w:numFmt w:val="bullet"/>
+      <w:lvlText w:val="•"/>
+      <w:lvlJc w:val="left"/>
+      <w:pPr>
+        <w:tabs>
+          <w:tab w:val="num" w:pos="1440"/>
+        </w:tabs>
+        <w:ind w:left="1440" w:hanging="360"/>
+      </w:pPr>
+      <w:rPr>
+        <w:rFonts w:ascii="Arial" w:hAnsi="Arial" w:hint="default"/>
+      </w:rPr>
+    </w:lvl>
+    <w:lvl w:ilvl="2" w:tplc="9ACE5D34" w:tentative="1">
+      <w:start w:val="1"/>
+      <w:numFmt w:val="bullet"/>
+      <w:lvlText w:val="•"/>
+      <w:lvlJc w:val="left"/>
+      <w:pPr>
+        <w:tabs>
+          <w:tab w:val="num" w:pos="2160"/>
+        </w:tabs>
+        <w:ind w:left="2160" w:hanging="360"/>
+      </w:pPr>
+      <w:rPr>
+        <w:rFonts w:ascii="Arial" w:hAnsi="Arial" w:hint="default"/>
+      </w:rPr>
+    </w:lvl>
+    <w:lvl w:ilvl="3" w:tplc="1ED2CF04" w:tentative="1">
+      <w:start w:val="1"/>
+      <w:numFmt w:val="bullet"/>
+      <w:lvlText w:val="•"/>
+      <w:lvlJc w:val="left"/>
+      <w:pPr>
+        <w:tabs>
+          <w:tab w:val="num" w:pos="2880"/>
+        </w:tabs>
+        <w:ind w:left="2880" w:hanging="360"/>
+      </w:pPr>
+      <w:rPr>
+        <w:rFonts w:ascii="Arial" w:hAnsi="Arial" w:hint="default"/>
+      </w:rPr>
+    </w:lvl>
+    <w:lvl w:ilvl="4" w:tplc="7A5E01E2" w:tentative="1">
+      <w:start w:val="1"/>
+      <w:numFmt w:val="bullet"/>
+      <w:lvlText w:val="•"/>
+      <w:lvlJc w:val="left"/>
+      <w:pPr>
+        <w:tabs>
+          <w:tab w:val="num" w:pos="3600"/>
+        </w:tabs>
+        <w:ind w:left="3600" w:hanging="360"/>
+      </w:pPr>
+      <w:rPr>
+        <w:rFonts w:ascii="Arial" w:hAnsi="Arial" w:hint="default"/>
+      </w:rPr>
+    </w:lvl>
+    <w:lvl w:ilvl="5" w:tplc="8E8893E6" w:tentative="1">
+      <w:start w:val="1"/>
+      <w:numFmt w:val="bullet"/>
+      <w:lvlText w:val="•"/>
+      <w:lvlJc w:val="left"/>
+      <w:pPr>
+        <w:tabs>
+          <w:tab w:val="num" w:pos="4320"/>
+        </w:tabs>
+        <w:ind w:left="4320" w:hanging="360"/>
+      </w:pPr>
+      <w:rPr>
+        <w:rFonts w:ascii="Arial" w:hAnsi="Arial" w:hint="default"/>
+      </w:rPr>
+    </w:lvl>
+    <w:lvl w:ilvl="6" w:tplc="8B6AD828" w:tentative="1">
+      <w:start w:val="1"/>
+      <w:numFmt w:val="bullet"/>
+      <w:lvlText w:val="•"/>
+      <w:lvlJc w:val="left"/>
+      <w:pPr>
+        <w:tabs>
+          <w:tab w:val="num" w:pos="5040"/>
+        </w:tabs>
+        <w:ind w:left="5040" w:hanging="360"/>
+      </w:pPr>
+      <w:rPr>
+        <w:rFonts w:ascii="Arial" w:hAnsi="Arial" w:hint="default"/>
+      </w:rPr>
+    </w:lvl>
+    <w:lvl w:ilvl="7" w:tplc="24007A60" w:tentative="1">
+      <w:start w:val="1"/>
+      <w:numFmt w:val="bullet"/>
+      <w:lvlText w:val="•"/>
+      <w:lvlJc w:val="left"/>
+      <w:pPr>
+        <w:tabs>
+          <w:tab w:val="num" w:pos="5760"/>
+        </w:tabs>
+        <w:ind w:left="5760" w:hanging="360"/>
+      </w:pPr>
+      <w:rPr>
+        <w:rFonts w:ascii="Arial" w:hAnsi="Arial" w:hint="default"/>
+      </w:rPr>
+    </w:lvl>
+    <w:lvl w:ilvl="8" w:tplc="3B208E3E" w:tentative="1">
+      <w:start w:val="1"/>
+      <w:numFmt w:val="bullet"/>
+      <w:lvlText w:val="•"/>
+      <w:lvlJc w:val="left"/>
+      <w:pPr>
+        <w:tabs>
+          <w:tab w:val="num" w:pos="6480"/>
+        </w:tabs>
+        <w:ind w:left="6480" w:hanging="360"/>
+      </w:pPr>
+      <w:rPr>
+        <w:rFonts w:ascii="Arial" w:hAnsi="Arial" w:hint="default"/>
+      </w:rPr>
+    </w:lvl>
+  </w:abstractNum>
+  <w:num w:numId="1">
+    <w:abstractNumId w:val="0"/>
+  </w:num>
+</w:numbering>
 </file>
 
 <file path=word/styles.xml><?xml version="1.0" encoding="utf-8"?>
@@ -1159,6 +1590,36 @@
     <w:semiHidden/>
     <w:unhideWhenUsed/>
   </w:style>
+  <w:style w:type="paragraph" w:styleId="Textodebalo">
+    <w:name w:val="Balloon Text"/>
+    <w:basedOn w:val="Normal"/>
+    <w:link w:val="TextodebaloChar"/>
+    <w:uiPriority w:val="99"/>
+    <w:semiHidden/>
+    <w:unhideWhenUsed/>
+    <w:rsid w:val="00D0785F"/>
+    <w:pPr>
+      <w:spacing w:after="0" w:line="240" w:lineRule="auto"/>
+    </w:pPr>
+    <w:rPr>
+      <w:rFonts w:ascii="Segoe UI" w:hAnsi="Segoe UI" w:cs="Segoe UI"/>
+      <w:sz w:val="18"/>
+      <w:szCs w:val="18"/>
+    </w:rPr>
+  </w:style>
+  <w:style w:type="character" w:customStyle="1" w:styleId="TextodebaloChar">
+    <w:name w:val="Texto de balão Char"/>
+    <w:basedOn w:val="Fontepargpadro"/>
+    <w:link w:val="Textodebalo"/>
+    <w:uiPriority w:val="99"/>
+    <w:semiHidden/>
+    <w:rsid w:val="00D0785F"/>
+    <w:rPr>
+      <w:rFonts w:ascii="Segoe UI" w:hAnsi="Segoe UI" w:cs="Segoe UI"/>
+      <w:sz w:val="18"/>
+      <w:szCs w:val="18"/>
+    </w:rPr>
+  </w:style>
 </w:styles>
 </file>
 
